--- a/Data Base Chapter Nine Work.docx
+++ b/Data Base Chapter Nine Work.docx
@@ -228,7 +228,59 @@
           <w:sz w:val="28"/>
           <w:szCs w:val="28"/>
         </w:rPr>
-        <w:t>The modules that should be included are external and internal forces. They include updates, inserts, deletes, queries, and reports as well as module interfaces.</w:t>
+        <w:t xml:space="preserve">The modules that should be </w:t>
+      </w:r>
+      <w:r>
+        <w:rPr>
+          <w:rFonts w:ascii="Batang" w:eastAsia="Batang" w:hAnsi="Batang"/>
+          <w:sz w:val="28"/>
+          <w:szCs w:val="28"/>
+        </w:rPr>
+        <w:t xml:space="preserve">Inventory, Payroll, Work Order, and Customer. Payroll modules deal with the employee and payroll information. Work Order modules deal with car maintenance history check and work orders for maintenances on the car. </w:t>
+      </w:r>
+      <w:r>
+        <w:rPr>
+          <w:rFonts w:ascii="Batang" w:eastAsia="Batang" w:hAnsi="Batang"/>
+          <w:sz w:val="28"/>
+          <w:szCs w:val="28"/>
+        </w:rPr>
+        <w:t xml:space="preserve">Customer modules deal with tracking of bill orders from customers and customer’s payments. Inventory modules deal with sub-module of things including parts and purchasing. </w:t>
+      </w:r>
+    </w:p>
+    <w:p>
+      <w:pPr>
+        <w:rPr>
+          <w:rFonts w:ascii="Batang" w:eastAsia="Batang" w:hAnsi="Batang"/>
+          <w:sz w:val="28"/>
+          <w:szCs w:val="28"/>
+        </w:rPr>
+      </w:pPr>
+      <w:r>
+        <w:rPr>
+          <w:rFonts w:ascii="Batang" w:eastAsia="Batang" w:hAnsi="Batang"/>
+          <w:sz w:val="28"/>
+          <w:szCs w:val="28"/>
+        </w:rPr>
+        <w:t xml:space="preserve">Source: </w:t>
+      </w:r>
+      <w:hyperlink r:id="rId5" w:history="1">
+        <w:r>
+          <w:rPr>
+            <w:rStyle w:val="Hyperlink"/>
+            <w:rFonts w:ascii="Batang" w:eastAsia="Batang" w:hAnsi="Batang"/>
+            <w:sz w:val="28"/>
+            <w:szCs w:val="28"/>
+          </w:rPr>
+          <w:t>http://www.docstoc.com/docs/99850807/Problem-Set-2-Solutions---Chapter-9</w:t>
+        </w:r>
+      </w:hyperlink>
+      <w:r>
+        <w:rPr>
+          <w:rFonts w:ascii="Batang" w:eastAsia="Batang" w:hAnsi="Batang"/>
+          <w:sz w:val="28"/>
+          <w:szCs w:val="28"/>
+        </w:rPr>
+        <w:t xml:space="preserve"> </w:t>
       </w:r>
     </w:p>
     <w:p>
@@ -270,6 +322,7 @@
           <w:sz w:val="28"/>
           <w:szCs w:val="28"/>
         </w:rPr>
+        <w:lastRenderedPageBreak/>
         <w:t xml:space="preserve">Here are some ways to look at it. </w:t>
       </w:r>
     </w:p>
@@ -305,14 +358,6 @@
           <w:szCs w:val="28"/>
         </w:rPr>
         <w:br/>
-      </w:r>
-      <w:r>
-        <w:rPr>
-          <w:rFonts w:ascii="Batang" w:eastAsia="Batang" w:hAnsi="Batang"/>
-          <w:sz w:val="28"/>
-          <w:szCs w:val="28"/>
-        </w:rPr>
-        <w:lastRenderedPageBreak/>
         <w:t xml:space="preserve">Make decisions about the treatment of composite and multivalued attributes. </w:t>
       </w:r>
       <w:r>
@@ -393,7 +438,218 @@
           <w:sz w:val="28"/>
           <w:szCs w:val="28"/>
         </w:rPr>
-        <w:t xml:space="preserve">n/a </w:t>
+        <w:t>Job of the designer to provide solutions to main problems found during the initial stage of the project with external and internal constraints. Like for example, we can assume safely that the owner of ABC Car Service and Repair Center has a t</w:t>
+      </w:r>
+      <w:r>
+        <w:rPr>
+          <w:rFonts w:ascii="Batang" w:eastAsia="Batang" w:hAnsi="Batang"/>
+          <w:sz w:val="28"/>
+          <w:szCs w:val="28"/>
+        </w:rPr>
+        <w:t xml:space="preserve">ime frame in mind with limitation of spending. As is true in all design work, the designer and the manager must be one accord concerning modules prioritization and yields of creating the most beneficial within stated time and development budget constraints. </w:t>
+      </w:r>
+    </w:p>
+    <w:p>
+      <w:pPr>
+        <w:rPr>
+          <w:rFonts w:ascii="Batang" w:eastAsia="Batang" w:hAnsi="Batang"/>
+          <w:sz w:val="28"/>
+          <w:szCs w:val="28"/>
+        </w:rPr>
+      </w:pPr>
+      <w:r>
+        <w:rPr>
+          <w:rFonts w:ascii="Batang" w:eastAsia="Batang" w:hAnsi="Batang"/>
+          <w:sz w:val="28"/>
+          <w:szCs w:val="28"/>
+        </w:rPr>
+        <w:t xml:space="preserve">Keep in mind that it’s always useful to develop a modular system that provides for future enhancement and expansion. </w:t>
+      </w:r>
+      <w:r>
+        <w:rPr>
+          <w:rFonts w:ascii="Batang" w:eastAsia="Batang" w:hAnsi="Batang"/>
+          <w:sz w:val="28"/>
+          <w:szCs w:val="28"/>
+        </w:rPr>
+        <w:t xml:space="preserve">Like how to the ABC </w:t>
+      </w:r>
+      <w:r>
+        <w:rPr>
+          <w:rFonts w:ascii="Batang" w:eastAsia="Batang" w:hAnsi="Batang"/>
+          <w:sz w:val="28"/>
+          <w:szCs w:val="28"/>
+        </w:rPr>
+        <w:t>Car Service and Repair</w:t>
+      </w:r>
+      <w:r>
+        <w:rPr>
+          <w:rFonts w:ascii="Batang" w:eastAsia="Batang" w:hAnsi="Batang"/>
+          <w:sz w:val="28"/>
+          <w:szCs w:val="28"/>
+        </w:rPr>
+        <w:t xml:space="preserve"> management decides to integrate </w:t>
+      </w:r>
+      <w:r>
+        <w:rPr>
+          <w:rFonts w:ascii="Batang" w:eastAsia="Batang" w:hAnsi="Batang"/>
+          <w:sz w:val="28"/>
+          <w:szCs w:val="28"/>
+        </w:rPr>
+        <w:t xml:space="preserve">all of its service stations in the state in order to provide better statewide service. </w:t>
+      </w:r>
+      <w:r>
+        <w:rPr>
+          <w:rFonts w:ascii="Batang" w:eastAsia="Batang" w:hAnsi="Batang"/>
+          <w:sz w:val="28"/>
+          <w:szCs w:val="28"/>
+        </w:rPr>
+        <w:t>These</w:t>
+      </w:r>
+      <w:r>
+        <w:rPr>
+          <w:rFonts w:ascii="Batang" w:eastAsia="Batang" w:hAnsi="Batang"/>
+          <w:sz w:val="28"/>
+          <w:szCs w:val="28"/>
+        </w:rPr>
+        <w:t xml:space="preserve"> types of integrations may yield many benefits: The car history of each car will be available to any car station which cars </w:t>
+      </w:r>
+      <w:r>
+        <w:rPr>
+          <w:rFonts w:ascii="Batang" w:eastAsia="Batang" w:hAnsi="Batang"/>
+          <w:sz w:val="28"/>
+          <w:szCs w:val="28"/>
+        </w:rPr>
+        <w:lastRenderedPageBreak/>
+        <w:t xml:space="preserve">have more around more than </w:t>
+      </w:r>
+      <w:r>
+        <w:rPr>
+          <w:rFonts w:ascii="Batang" w:eastAsia="Batang" w:hAnsi="Batang"/>
+          <w:sz w:val="28"/>
+          <w:szCs w:val="28"/>
+        </w:rPr>
+        <w:t xml:space="preserve">a location; inventory of parts will be on-line which allows part orders to be placed between stations; mechanics can better be able to share tips on mechanic problems and other situations. </w:t>
+      </w:r>
+    </w:p>
+    <w:p>
+      <w:pPr>
+        <w:rPr>
+          <w:rFonts w:ascii="Batang" w:eastAsia="Batang" w:hAnsi="Batang"/>
+          <w:sz w:val="28"/>
+          <w:szCs w:val="28"/>
+        </w:rPr>
+      </w:pPr>
+      <w:r>
+        <w:rPr>
+          <w:rFonts w:ascii="Batang" w:eastAsia="Batang" w:hAnsi="Batang"/>
+          <w:sz w:val="28"/>
+          <w:szCs w:val="28"/>
+        </w:rPr>
+        <w:t xml:space="preserve">Source: </w:t>
+      </w:r>
+      <w:hyperlink r:id="rId6" w:history="1">
+        <w:r>
+          <w:rPr>
+            <w:rStyle w:val="Hyperlink"/>
+            <w:rFonts w:ascii="Batang" w:eastAsia="Batang" w:hAnsi="Batang"/>
+            <w:sz w:val="28"/>
+            <w:szCs w:val="28"/>
+          </w:rPr>
+          <w:t>http://www.docstoc.com/docs/99850807/Problem-Set-2-Solutions---Chapter-9</w:t>
+        </w:r>
+      </w:hyperlink>
+      <w:r>
+        <w:rPr>
+          <w:rFonts w:ascii="Batang" w:eastAsia="Batang" w:hAnsi="Batang"/>
+          <w:sz w:val="28"/>
+          <w:szCs w:val="28"/>
+        </w:rPr>
+        <w:t xml:space="preserve"> </w:t>
+      </w:r>
+    </w:p>
+    <w:p>
+      <w:pPr>
+        <w:rPr>
+          <w:rFonts w:ascii="Batang" w:eastAsia="Batang" w:hAnsi="Batang"/>
+          <w:sz w:val="28"/>
+          <w:szCs w:val="28"/>
+        </w:rPr>
+      </w:pPr>
+      <w:r>
+        <w:rPr>
+          <w:rFonts w:ascii="Batang" w:eastAsia="Batang" w:hAnsi="Batang"/>
+          <w:sz w:val="28"/>
+          <w:szCs w:val="28"/>
+        </w:rPr>
+        <w:t xml:space="preserve">e) </w:t>
+      </w:r>
+      <w:r>
+        <w:rPr>
+          <w:rFonts w:ascii="Batang" w:eastAsia="Batang" w:hAnsi="Batang"/>
+          <w:sz w:val="28"/>
+          <w:szCs w:val="28"/>
+        </w:rPr>
+        <w:t xml:space="preserve">The best way to conceptual design is </w:t>
+      </w:r>
+      <w:r>
+        <w:rPr>
+          <w:rFonts w:ascii="Batang" w:eastAsia="Batang" w:hAnsi="Batang"/>
+          <w:sz w:val="28"/>
+          <w:szCs w:val="28"/>
+        </w:rPr>
+        <w:t xml:space="preserve">centralized design. </w:t>
+      </w:r>
+      <w:r>
+        <w:rPr>
+          <w:rFonts w:ascii="Batang" w:eastAsia="Batang" w:hAnsi="Batang"/>
+          <w:sz w:val="28"/>
+          <w:szCs w:val="28"/>
+        </w:rPr>
+        <w:t xml:space="preserve">This is due to that the fact only one designer will be doing this database. </w:t>
+      </w:r>
+      <w:r>
+        <w:rPr>
+          <w:rFonts w:ascii="Batang" w:eastAsia="Batang" w:hAnsi="Batang"/>
+          <w:sz w:val="28"/>
+          <w:szCs w:val="28"/>
+        </w:rPr>
+        <w:t xml:space="preserve">But since the database can be complicated and may need to accommodate changes, the top-down approach is useful. </w:t>
+      </w:r>
+    </w:p>
+    <w:p>
+      <w:pPr>
+        <w:rPr>
+          <w:rFonts w:ascii="Batang" w:eastAsia="Batang" w:hAnsi="Batang"/>
+          <w:sz w:val="28"/>
+          <w:szCs w:val="28"/>
+        </w:rPr>
+      </w:pPr>
+      <w:r>
+        <w:rPr>
+          <w:rFonts w:ascii="Batang" w:eastAsia="Batang" w:hAnsi="Batang"/>
+          <w:sz w:val="28"/>
+          <w:szCs w:val="28"/>
+        </w:rPr>
+        <w:t xml:space="preserve">Source: </w:t>
+      </w:r>
+      <w:hyperlink r:id="rId7" w:history="1">
+        <w:r>
+          <w:rPr>
+            <w:rStyle w:val="Hyperlink"/>
+            <w:rFonts w:ascii="Batang" w:eastAsia="Batang" w:hAnsi="Batang"/>
+            <w:sz w:val="28"/>
+            <w:szCs w:val="28"/>
+          </w:rPr>
+          <w:t>http://www.docstoc.com/docs/99850807/Problem-Set-2-Solutions---Chapter-9</w:t>
+        </w:r>
+      </w:hyperlink>
+      <w:r>
+        <w:rPr>
+          <w:rFonts w:ascii="Batang" w:eastAsia="Batang" w:hAnsi="Batang"/>
+          <w:sz w:val="28"/>
+          <w:szCs w:val="28"/>
+        </w:rPr>
+        <w:t xml:space="preserve"> </w:t>
       </w:r>
       <w:bookmarkStart w:id="0" w:name="_GoBack"/>
       <w:bookmarkEnd w:id="0"/>
@@ -420,48 +676,7 @@
           <w:sz w:val="28"/>
           <w:szCs w:val="28"/>
         </w:rPr>
-        <w:t xml:space="preserve">The best way to conceptual design is decentralized </w:t>
-      </w:r>
-      <w:r>
-        <w:rPr>
-          <w:rFonts w:ascii="Batang" w:eastAsia="Batang" w:hAnsi="Batang"/>
-          <w:sz w:val="28"/>
-          <w:szCs w:val="28"/>
-        </w:rPr>
-        <w:t>design. Because it is capable of sorting out all the entities with its queries and subqueries</w:t>
-      </w:r>
-      <w:r>
-        <w:rPr>
-          <w:rFonts w:ascii="Batang" w:eastAsia="Batang" w:hAnsi="Batang"/>
-          <w:sz w:val="28"/>
-          <w:szCs w:val="28"/>
-        </w:rPr>
-        <w:t>.</w:t>
-      </w:r>
-      <w:r>
-        <w:rPr>
-          <w:rFonts w:ascii="Batang" w:eastAsia="Batang" w:hAnsi="Batang"/>
-          <w:sz w:val="28"/>
-          <w:szCs w:val="28"/>
-        </w:rPr>
-        <w:t xml:space="preserve"> </w:t>
-      </w:r>
-    </w:p>
-    <w:p>
-      <w:pPr>
-        <w:rPr>
-          <w:rFonts w:ascii="Batang" w:eastAsia="Batang" w:hAnsi="Batang"/>
-          <w:sz w:val="28"/>
-          <w:szCs w:val="28"/>
-        </w:rPr>
-      </w:pPr>
-      <w:r>
-        <w:rPr>
-          <w:rFonts w:ascii="Batang" w:eastAsia="Batang" w:hAnsi="Batang"/>
-          <w:sz w:val="28"/>
-          <w:szCs w:val="28"/>
-        </w:rPr>
-        <w:t xml:space="preserve">e) </w:t>
+        <w:t xml:space="preserve">R1: A Monthly Activity Sheet which service categories summaries </w:t>
       </w:r>
       <w:proofErr w:type="gramStart"/>
       <w:r>
@@ -470,9 +685,54 @@
           <w:sz w:val="28"/>
           <w:szCs w:val="28"/>
         </w:rPr>
-        <w:t>n/a</w:t>
+        <w:t>by</w:t>
       </w:r>
       <w:proofErr w:type="gramEnd"/>
+      <w:r>
+        <w:rPr>
+          <w:rFonts w:ascii="Batang" w:eastAsia="Batang" w:hAnsi="Batang"/>
+          <w:sz w:val="28"/>
+          <w:szCs w:val="28"/>
+        </w:rPr>
+        <w:t xml:space="preserve"> branch and month all together. </w:t>
+      </w:r>
+    </w:p>
+    <w:p>
+      <w:pPr>
+        <w:rPr>
+          <w:rFonts w:ascii="Batang" w:eastAsia="Batang" w:hAnsi="Batang"/>
+          <w:sz w:val="28"/>
+          <w:szCs w:val="28"/>
+        </w:rPr>
+      </w:pPr>
+      <w:r>
+        <w:rPr>
+          <w:rFonts w:ascii="Batang" w:eastAsia="Batang" w:hAnsi="Batang"/>
+          <w:sz w:val="28"/>
+          <w:szCs w:val="28"/>
+        </w:rPr>
+        <w:t xml:space="preserve">Source: </w:t>
+      </w:r>
+    </w:p>
+    <w:p>
+      <w:pPr>
+        <w:rPr>
+          <w:rFonts w:ascii="Batang" w:eastAsia="Batang" w:hAnsi="Batang"/>
+          <w:sz w:val="28"/>
+          <w:szCs w:val="28"/>
+        </w:rPr>
+      </w:pPr>
+      <w:hyperlink r:id="rId8" w:history="1">
+        <w:r>
+          <w:rPr>
+            <w:rStyle w:val="Hyperlink"/>
+            <w:rFonts w:ascii="Batang" w:eastAsia="Batang" w:hAnsi="Batang"/>
+            <w:sz w:val="28"/>
+            <w:szCs w:val="28"/>
+          </w:rPr>
+          <w:t>http://www.docstoc.com/docs/99850807/Problem-Set-2-Solutions---Chapter-9</w:t>
+        </w:r>
+      </w:hyperlink>
       <w:r>
         <w:rPr>
           <w:rFonts w:ascii="Batang" w:eastAsia="Batang" w:hAnsi="Batang"/>
@@ -706,6 +966,17 @@
     <w:semiHidden/>
     <w:unhideWhenUsed/>
   </w:style>
+  <w:style w:type="character" w:styleId="Hyperlink">
+    <w:name w:val="Hyperlink"/>
+    <w:basedOn w:val="DefaultParagraphFont"/>
+    <w:uiPriority w:val="99"/>
+    <w:unhideWhenUsed/>
+    <w:rsid w:val="00EE6144"/>
+    <w:rPr>
+      <w:color w:val="0000FF" w:themeColor="hyperlink"/>
+      <w:u w:val="single"/>
+    </w:rPr>
+  </w:style>
 </w:styles>
 </file>
 
@@ -895,6 +1166,17 @@
     <w:uiPriority w:val="99"/>
     <w:semiHidden/>
     <w:unhideWhenUsed/>
+  </w:style>
+  <w:style w:type="character" w:styleId="Hyperlink">
+    <w:name w:val="Hyperlink"/>
+    <w:basedOn w:val="DefaultParagraphFont"/>
+    <w:uiPriority w:val="99"/>
+    <w:unhideWhenUsed/>
+    <w:rsid w:val="00EE6144"/>
+    <w:rPr>
+      <w:color w:val="0000FF" w:themeColor="hyperlink"/>
+      <w:u w:val="single"/>
+    </w:rPr>
   </w:style>
 </w:styles>
 </file>

--- a/Data Base Chapter Nine Work.docx
+++ b/Data Base Chapter Nine Work.docx
@@ -651,68 +651,93 @@
         </w:rPr>
         <w:t xml:space="preserve"> </w:t>
       </w:r>
+    </w:p>
+    <w:p>
+      <w:pPr>
+        <w:rPr>
+          <w:rFonts w:ascii="Batang" w:eastAsia="Batang" w:hAnsi="Batang"/>
+          <w:sz w:val="28"/>
+          <w:szCs w:val="28"/>
+        </w:rPr>
+      </w:pPr>
+      <w:r>
+        <w:rPr>
+          <w:rFonts w:ascii="Batang" w:eastAsia="Batang" w:hAnsi="Batang"/>
+          <w:sz w:val="28"/>
+          <w:szCs w:val="28"/>
+        </w:rPr>
+        <w:t xml:space="preserve">e) </w:t>
+      </w:r>
+      <w:r>
+        <w:rPr>
+          <w:rFonts w:ascii="Batang" w:eastAsia="Batang" w:hAnsi="Batang"/>
+          <w:sz w:val="28"/>
+          <w:szCs w:val="28"/>
+        </w:rPr>
+        <w:t xml:space="preserve">R1: A Monthly Activity Sheet which service categories summaries by branch and month all together. </w:t>
+      </w:r>
+      <w:r>
+        <w:rPr>
+          <w:rFonts w:ascii="Batang" w:eastAsia="Batang" w:hAnsi="Batang"/>
+          <w:sz w:val="28"/>
+          <w:szCs w:val="28"/>
+        </w:rPr>
+        <w:t xml:space="preserve">These reports will help become the basis of forecasting personnel and stock requirements for each branch and period as well. </w:t>
+      </w:r>
+      <w:r>
+        <w:rPr>
+          <w:rFonts w:ascii="Batang" w:eastAsia="Batang" w:hAnsi="Batang"/>
+          <w:sz w:val="28"/>
+          <w:szCs w:val="28"/>
+        </w:rPr>
+        <w:br/>
+        <w:t xml:space="preserve">R2: A Mechanic Summary Report which contains a summary of work hours clocked by mechanics. This report would be done weekly and be useful for payroll and maintaining personnel scheduling purposes. </w:t>
+      </w:r>
+      <w:r>
+        <w:rPr>
+          <w:rFonts w:ascii="Batang" w:eastAsia="Batang" w:hAnsi="Batang"/>
+          <w:sz w:val="28"/>
+          <w:szCs w:val="28"/>
+        </w:rPr>
+        <w:br/>
+        <w:t xml:space="preserve">R3: An monthly report which contains a summary of parts in inventory, at what level to reorder parts and </w:t>
+      </w:r>
+      <w:r>
+        <w:rPr>
+          <w:rFonts w:ascii="Batang" w:eastAsia="Batang" w:hAnsi="Batang"/>
+          <w:sz w:val="28"/>
+          <w:szCs w:val="28"/>
+        </w:rPr>
+        <w:t xml:space="preserve">information at vendors who will provide the parts to be recorded. This report will be useful for inventory management purposes. </w:t>
+      </w:r>
+      <w:r>
+        <w:rPr>
+          <w:rFonts w:ascii="Batang" w:eastAsia="Batang" w:hAnsi="Batang"/>
+          <w:sz w:val="28"/>
+          <w:szCs w:val="28"/>
+        </w:rPr>
+        <w:br/>
+        <w:t xml:space="preserve">R4: A Customer Activity Report which contains a breakdown in customers and their spending habits. This is good for promotional purposes, reminding the customers of deals and keeping </w:t>
+      </w:r>
+    </w:p>
+    <w:p>
+      <w:pPr>
+        <w:rPr>
+          <w:rFonts w:ascii="Batang" w:eastAsia="Batang" w:hAnsi="Batang"/>
+          <w:sz w:val="28"/>
+          <w:szCs w:val="28"/>
+        </w:rPr>
+      </w:pPr>
+      <w:r>
+        <w:rPr>
+          <w:rFonts w:ascii="Batang" w:eastAsia="Batang" w:hAnsi="Batang"/>
+          <w:sz w:val="28"/>
+          <w:szCs w:val="28"/>
+        </w:rPr>
+        <w:t xml:space="preserve">Source: </w:t>
+      </w:r>
       <w:bookmarkStart w:id="0" w:name="_GoBack"/>
       <w:bookmarkEnd w:id="0"/>
-    </w:p>
-    <w:p>
-      <w:pPr>
-        <w:rPr>
-          <w:rFonts w:ascii="Batang" w:eastAsia="Batang" w:hAnsi="Batang"/>
-          <w:sz w:val="28"/>
-          <w:szCs w:val="28"/>
-        </w:rPr>
-      </w:pPr>
-      <w:r>
-        <w:rPr>
-          <w:rFonts w:ascii="Batang" w:eastAsia="Batang" w:hAnsi="Batang"/>
-          <w:sz w:val="28"/>
-          <w:szCs w:val="28"/>
-        </w:rPr>
-        <w:t xml:space="preserve">e) </w:t>
-      </w:r>
-      <w:r>
-        <w:rPr>
-          <w:rFonts w:ascii="Batang" w:eastAsia="Batang" w:hAnsi="Batang"/>
-          <w:sz w:val="28"/>
-          <w:szCs w:val="28"/>
-        </w:rPr>
-        <w:t xml:space="preserve">R1: A Monthly Activity Sheet which service categories summaries </w:t>
-      </w:r>
-      <w:proofErr w:type="gramStart"/>
-      <w:r>
-        <w:rPr>
-          <w:rFonts w:ascii="Batang" w:eastAsia="Batang" w:hAnsi="Batang"/>
-          <w:sz w:val="28"/>
-          <w:szCs w:val="28"/>
-        </w:rPr>
-        <w:t>by</w:t>
-      </w:r>
-      <w:proofErr w:type="gramEnd"/>
-      <w:r>
-        <w:rPr>
-          <w:rFonts w:ascii="Batang" w:eastAsia="Batang" w:hAnsi="Batang"/>
-          <w:sz w:val="28"/>
-          <w:szCs w:val="28"/>
-        </w:rPr>
-        <w:t xml:space="preserve"> branch and month all together. </w:t>
-      </w:r>
-    </w:p>
-    <w:p>
-      <w:pPr>
-        <w:rPr>
-          <w:rFonts w:ascii="Batang" w:eastAsia="Batang" w:hAnsi="Batang"/>
-          <w:sz w:val="28"/>
-          <w:szCs w:val="28"/>
-        </w:rPr>
-      </w:pPr>
-      <w:r>
-        <w:rPr>
-          <w:rFonts w:ascii="Batang" w:eastAsia="Batang" w:hAnsi="Batang"/>
-          <w:sz w:val="28"/>
-          <w:szCs w:val="28"/>
-        </w:rPr>
-        <w:t xml:space="preserve">Source: </w:t>
-      </w:r>
     </w:p>
     <w:p>
       <w:pPr>

--- a/Data Base Chapter Nine Work.docx
+++ b/Data Base Chapter Nine Work.docx
@@ -228,7 +228,59 @@
           <w:sz w:val="28"/>
           <w:szCs w:val="28"/>
         </w:rPr>
-        <w:t>The modules that should be included are external and internal forces. They include updates, inserts, deletes, queries, and reports as well as module interfaces.</w:t>
+        <w:t xml:space="preserve">The modules that should be </w:t>
+      </w:r>
+      <w:r>
+        <w:rPr>
+          <w:rFonts w:ascii="Batang" w:eastAsia="Batang" w:hAnsi="Batang"/>
+          <w:sz w:val="28"/>
+          <w:szCs w:val="28"/>
+        </w:rPr>
+        <w:t xml:space="preserve">Inventory, Payroll, Work Order, and Customer. Payroll modules deal with the employee and payroll information. Work Order modules deal with car maintenance history check and work orders for maintenances on the car. </w:t>
+      </w:r>
+      <w:r>
+        <w:rPr>
+          <w:rFonts w:ascii="Batang" w:eastAsia="Batang" w:hAnsi="Batang"/>
+          <w:sz w:val="28"/>
+          <w:szCs w:val="28"/>
+        </w:rPr>
+        <w:t xml:space="preserve">Customer modules deal with tracking of bill orders from customers and customer’s payments. Inventory modules deal with sub-module of things including parts and purchasing. </w:t>
+      </w:r>
+    </w:p>
+    <w:p>
+      <w:pPr>
+        <w:rPr>
+          <w:rFonts w:ascii="Batang" w:eastAsia="Batang" w:hAnsi="Batang"/>
+          <w:sz w:val="28"/>
+          <w:szCs w:val="28"/>
+        </w:rPr>
+      </w:pPr>
+      <w:r>
+        <w:rPr>
+          <w:rFonts w:ascii="Batang" w:eastAsia="Batang" w:hAnsi="Batang"/>
+          <w:sz w:val="28"/>
+          <w:szCs w:val="28"/>
+        </w:rPr>
+        <w:t xml:space="preserve">Source: </w:t>
+      </w:r>
+      <w:hyperlink r:id="rId5" w:history="1">
+        <w:r>
+          <w:rPr>
+            <w:rStyle w:val="Hyperlink"/>
+            <w:rFonts w:ascii="Batang" w:eastAsia="Batang" w:hAnsi="Batang"/>
+            <w:sz w:val="28"/>
+            <w:szCs w:val="28"/>
+          </w:rPr>
+          <w:t>http://www.docstoc.com/docs/99850807/Problem-Set-2-Solutions---Chapter-9</w:t>
+        </w:r>
+      </w:hyperlink>
+      <w:r>
+        <w:rPr>
+          <w:rFonts w:ascii="Batang" w:eastAsia="Batang" w:hAnsi="Batang"/>
+          <w:sz w:val="28"/>
+          <w:szCs w:val="28"/>
+        </w:rPr>
+        <w:t xml:space="preserve"> </w:t>
       </w:r>
     </w:p>
     <w:p>
@@ -270,6 +322,7 @@
           <w:sz w:val="28"/>
           <w:szCs w:val="28"/>
         </w:rPr>
+        <w:lastRenderedPageBreak/>
         <w:t xml:space="preserve">Here are some ways to look at it. </w:t>
       </w:r>
     </w:p>
@@ -305,14 +358,6 @@
           <w:szCs w:val="28"/>
         </w:rPr>
         <w:br/>
-      </w:r>
-      <w:r>
-        <w:rPr>
-          <w:rFonts w:ascii="Batang" w:eastAsia="Batang" w:hAnsi="Batang"/>
-          <w:sz w:val="28"/>
-          <w:szCs w:val="28"/>
-        </w:rPr>
-        <w:lastRenderedPageBreak/>
         <w:t xml:space="preserve">Make decisions about the treatment of composite and multivalued attributes. </w:t>
       </w:r>
       <w:r>
@@ -393,7 +438,303 @@
           <w:sz w:val="28"/>
           <w:szCs w:val="28"/>
         </w:rPr>
-        <w:t xml:space="preserve">n/a </w:t>
+        <w:t>Job of the designer to provide solutions to main problems found during the initial stage of the project with external and internal constraints. Like for example, we can assume safely that the owner of ABC Car Service and Repair Center has a t</w:t>
+      </w:r>
+      <w:r>
+        <w:rPr>
+          <w:rFonts w:ascii="Batang" w:eastAsia="Batang" w:hAnsi="Batang"/>
+          <w:sz w:val="28"/>
+          <w:szCs w:val="28"/>
+        </w:rPr>
+        <w:t xml:space="preserve">ime frame in mind with limitation of spending. As is true in all design work, the designer and the manager must be one accord concerning modules prioritization and yields of creating the most beneficial within stated time and development budget constraints. </w:t>
+      </w:r>
+    </w:p>
+    <w:p>
+      <w:pPr>
+        <w:rPr>
+          <w:rFonts w:ascii="Batang" w:eastAsia="Batang" w:hAnsi="Batang"/>
+          <w:sz w:val="28"/>
+          <w:szCs w:val="28"/>
+        </w:rPr>
+      </w:pPr>
+      <w:r>
+        <w:rPr>
+          <w:rFonts w:ascii="Batang" w:eastAsia="Batang" w:hAnsi="Batang"/>
+          <w:sz w:val="28"/>
+          <w:szCs w:val="28"/>
+        </w:rPr>
+        <w:t xml:space="preserve">Keep in mind that it’s always useful to develop a modular system that provides for future enhancement and expansion. </w:t>
+      </w:r>
+      <w:r>
+        <w:rPr>
+          <w:rFonts w:ascii="Batang" w:eastAsia="Batang" w:hAnsi="Batang"/>
+          <w:sz w:val="28"/>
+          <w:szCs w:val="28"/>
+        </w:rPr>
+        <w:t xml:space="preserve">Like how to the ABC </w:t>
+      </w:r>
+      <w:r>
+        <w:rPr>
+          <w:rFonts w:ascii="Batang" w:eastAsia="Batang" w:hAnsi="Batang"/>
+          <w:sz w:val="28"/>
+          <w:szCs w:val="28"/>
+        </w:rPr>
+        <w:t>Car Service and Repair</w:t>
+      </w:r>
+      <w:r>
+        <w:rPr>
+          <w:rFonts w:ascii="Batang" w:eastAsia="Batang" w:hAnsi="Batang"/>
+          <w:sz w:val="28"/>
+          <w:szCs w:val="28"/>
+        </w:rPr>
+        <w:t xml:space="preserve"> management decides to integrate </w:t>
+      </w:r>
+      <w:r>
+        <w:rPr>
+          <w:rFonts w:ascii="Batang" w:eastAsia="Batang" w:hAnsi="Batang"/>
+          <w:sz w:val="28"/>
+          <w:szCs w:val="28"/>
+        </w:rPr>
+        <w:t xml:space="preserve">all of its service stations in the state in order to provide better statewide service. </w:t>
+      </w:r>
+      <w:r>
+        <w:rPr>
+          <w:rFonts w:ascii="Batang" w:eastAsia="Batang" w:hAnsi="Batang"/>
+          <w:sz w:val="28"/>
+          <w:szCs w:val="28"/>
+        </w:rPr>
+        <w:t>These</w:t>
+      </w:r>
+      <w:r>
+        <w:rPr>
+          <w:rFonts w:ascii="Batang" w:eastAsia="Batang" w:hAnsi="Batang"/>
+          <w:sz w:val="28"/>
+          <w:szCs w:val="28"/>
+        </w:rPr>
+        <w:t xml:space="preserve"> types of integrations may yield many benefits: The car history of each car will be available to any car station which cars </w:t>
+      </w:r>
+      <w:r>
+        <w:rPr>
+          <w:rFonts w:ascii="Batang" w:eastAsia="Batang" w:hAnsi="Batang"/>
+          <w:sz w:val="28"/>
+          <w:szCs w:val="28"/>
+        </w:rPr>
+        <w:lastRenderedPageBreak/>
+        <w:t xml:space="preserve">have more around more than </w:t>
+      </w:r>
+      <w:r>
+        <w:rPr>
+          <w:rFonts w:ascii="Batang" w:eastAsia="Batang" w:hAnsi="Batang"/>
+          <w:sz w:val="28"/>
+          <w:szCs w:val="28"/>
+        </w:rPr>
+        <w:t xml:space="preserve">a location; inventory of parts will be on-line which allows part orders to be placed between stations; mechanics can better be able to share tips on mechanic problems and other situations. </w:t>
+      </w:r>
+    </w:p>
+    <w:p>
+      <w:pPr>
+        <w:rPr>
+          <w:rFonts w:ascii="Batang" w:eastAsia="Batang" w:hAnsi="Batang"/>
+          <w:sz w:val="28"/>
+          <w:szCs w:val="28"/>
+        </w:rPr>
+      </w:pPr>
+      <w:r>
+        <w:rPr>
+          <w:rFonts w:ascii="Batang" w:eastAsia="Batang" w:hAnsi="Batang"/>
+          <w:sz w:val="28"/>
+          <w:szCs w:val="28"/>
+        </w:rPr>
+        <w:t xml:space="preserve">Source: </w:t>
+      </w:r>
+      <w:hyperlink r:id="rId6" w:history="1">
+        <w:r>
+          <w:rPr>
+            <w:rStyle w:val="Hyperlink"/>
+            <w:rFonts w:ascii="Batang" w:eastAsia="Batang" w:hAnsi="Batang"/>
+            <w:sz w:val="28"/>
+            <w:szCs w:val="28"/>
+          </w:rPr>
+          <w:t>http://www.docstoc.com/docs/99850807/Problem-Set-2-Solutions---Chapter-9</w:t>
+        </w:r>
+      </w:hyperlink>
+      <w:r>
+        <w:rPr>
+          <w:rFonts w:ascii="Batang" w:eastAsia="Batang" w:hAnsi="Batang"/>
+          <w:sz w:val="28"/>
+          <w:szCs w:val="28"/>
+        </w:rPr>
+        <w:t xml:space="preserve"> </w:t>
+      </w:r>
+    </w:p>
+    <w:p>
+      <w:pPr>
+        <w:rPr>
+          <w:rFonts w:ascii="Batang" w:eastAsia="Batang" w:hAnsi="Batang"/>
+          <w:sz w:val="28"/>
+          <w:szCs w:val="28"/>
+        </w:rPr>
+      </w:pPr>
+      <w:r>
+        <w:rPr>
+          <w:rFonts w:ascii="Batang" w:eastAsia="Batang" w:hAnsi="Batang"/>
+          <w:sz w:val="28"/>
+          <w:szCs w:val="28"/>
+        </w:rPr>
+        <w:t xml:space="preserve">e) </w:t>
+      </w:r>
+      <w:r>
+        <w:rPr>
+          <w:rFonts w:ascii="Batang" w:eastAsia="Batang" w:hAnsi="Batang"/>
+          <w:sz w:val="28"/>
+          <w:szCs w:val="28"/>
+        </w:rPr>
+        <w:t xml:space="preserve">The best way to conceptual design is </w:t>
+      </w:r>
+      <w:r>
+        <w:rPr>
+          <w:rFonts w:ascii="Batang" w:eastAsia="Batang" w:hAnsi="Batang"/>
+          <w:sz w:val="28"/>
+          <w:szCs w:val="28"/>
+        </w:rPr>
+        <w:t xml:space="preserve">centralized design. </w:t>
+      </w:r>
+      <w:r>
+        <w:rPr>
+          <w:rFonts w:ascii="Batang" w:eastAsia="Batang" w:hAnsi="Batang"/>
+          <w:sz w:val="28"/>
+          <w:szCs w:val="28"/>
+        </w:rPr>
+        <w:t xml:space="preserve">This is due to that the fact only one designer will be doing this database. </w:t>
+      </w:r>
+      <w:r>
+        <w:rPr>
+          <w:rFonts w:ascii="Batang" w:eastAsia="Batang" w:hAnsi="Batang"/>
+          <w:sz w:val="28"/>
+          <w:szCs w:val="28"/>
+        </w:rPr>
+        <w:t xml:space="preserve">But since the database can be complicated and may need to accommodate changes, the top-down approach is useful. </w:t>
+      </w:r>
+    </w:p>
+    <w:p>
+      <w:pPr>
+        <w:rPr>
+          <w:rFonts w:ascii="Batang" w:eastAsia="Batang" w:hAnsi="Batang"/>
+          <w:sz w:val="28"/>
+          <w:szCs w:val="28"/>
+        </w:rPr>
+      </w:pPr>
+      <w:r>
+        <w:rPr>
+          <w:rFonts w:ascii="Batang" w:eastAsia="Batang" w:hAnsi="Batang"/>
+          <w:sz w:val="28"/>
+          <w:szCs w:val="28"/>
+        </w:rPr>
+        <w:t xml:space="preserve">Source: </w:t>
+      </w:r>
+      <w:hyperlink r:id="rId7" w:history="1">
+        <w:r>
+          <w:rPr>
+            <w:rStyle w:val="Hyperlink"/>
+            <w:rFonts w:ascii="Batang" w:eastAsia="Batang" w:hAnsi="Batang"/>
+            <w:sz w:val="28"/>
+            <w:szCs w:val="28"/>
+          </w:rPr>
+          <w:t>http://www.docstoc.com/docs/99850807/Problem-Set-2-Solutions---Chapter-9</w:t>
+        </w:r>
+      </w:hyperlink>
+      <w:r>
+        <w:rPr>
+          <w:rFonts w:ascii="Batang" w:eastAsia="Batang" w:hAnsi="Batang"/>
+          <w:sz w:val="28"/>
+          <w:szCs w:val="28"/>
+        </w:rPr>
+        <w:t xml:space="preserve"> </w:t>
+      </w:r>
+    </w:p>
+    <w:p>
+      <w:pPr>
+        <w:rPr>
+          <w:rFonts w:ascii="Batang" w:eastAsia="Batang" w:hAnsi="Batang"/>
+          <w:sz w:val="28"/>
+          <w:szCs w:val="28"/>
+        </w:rPr>
+      </w:pPr>
+      <w:r>
+        <w:rPr>
+          <w:rFonts w:ascii="Batang" w:eastAsia="Batang" w:hAnsi="Batang"/>
+          <w:sz w:val="28"/>
+          <w:szCs w:val="28"/>
+        </w:rPr>
+        <w:t xml:space="preserve">e) </w:t>
+      </w:r>
+      <w:r>
+        <w:rPr>
+          <w:rFonts w:ascii="Batang" w:eastAsia="Batang" w:hAnsi="Batang"/>
+          <w:sz w:val="28"/>
+          <w:szCs w:val="28"/>
+        </w:rPr>
+        <w:t xml:space="preserve">R1: A Monthly Activity Sheet which service categories summaries by branch and month all together. </w:t>
+      </w:r>
+      <w:r>
+        <w:rPr>
+          <w:rFonts w:ascii="Batang" w:eastAsia="Batang" w:hAnsi="Batang"/>
+          <w:sz w:val="28"/>
+          <w:szCs w:val="28"/>
+        </w:rPr>
+        <w:t xml:space="preserve">These reports will help become the basis of forecasting personnel and stock requirements for each branch and period as well. </w:t>
+      </w:r>
+      <w:r>
+        <w:rPr>
+          <w:rFonts w:ascii="Batang" w:eastAsia="Batang" w:hAnsi="Batang"/>
+          <w:sz w:val="28"/>
+          <w:szCs w:val="28"/>
+        </w:rPr>
+        <w:br/>
+        <w:t xml:space="preserve">R2: A Mechanic Summary Report which contains a summary of work hours clocked by mechanics. This report would be done weekly and be useful for payroll and maintaining personnel scheduling purposes. </w:t>
+      </w:r>
+      <w:r>
+        <w:rPr>
+          <w:rFonts w:ascii="Batang" w:eastAsia="Batang" w:hAnsi="Batang"/>
+          <w:sz w:val="28"/>
+          <w:szCs w:val="28"/>
+        </w:rPr>
+        <w:br/>
+        <w:t xml:space="preserve">R3: An monthly report which contains a summary of parts in inventory, at what level to reorder parts and </w:t>
+      </w:r>
+      <w:r>
+        <w:rPr>
+          <w:rFonts w:ascii="Batang" w:eastAsia="Batang" w:hAnsi="Batang"/>
+          <w:sz w:val="28"/>
+          <w:szCs w:val="28"/>
+        </w:rPr>
+        <w:t xml:space="preserve">information at vendors who will provide the parts to be recorded. This report will be useful for inventory management purposes. </w:t>
+      </w:r>
+      <w:r>
+        <w:rPr>
+          <w:rFonts w:ascii="Batang" w:eastAsia="Batang" w:hAnsi="Batang"/>
+          <w:sz w:val="28"/>
+          <w:szCs w:val="28"/>
+        </w:rPr>
+        <w:br/>
+        <w:t xml:space="preserve">R4: A Customer Activity Report which contains a breakdown in customers and their spending habits. This is good for promotional purposes, reminding the customers of deals and keeping </w:t>
+      </w:r>
+    </w:p>
+    <w:p>
+      <w:pPr>
+        <w:rPr>
+          <w:rFonts w:ascii="Batang" w:eastAsia="Batang" w:hAnsi="Batang"/>
+          <w:sz w:val="28"/>
+          <w:szCs w:val="28"/>
+        </w:rPr>
+      </w:pPr>
+      <w:r>
+        <w:rPr>
+          <w:rFonts w:ascii="Batang" w:eastAsia="Batang" w:hAnsi="Batang"/>
+          <w:sz w:val="28"/>
+          <w:szCs w:val="28"/>
+        </w:rPr>
+        <w:t xml:space="preserve">Source: </w:t>
       </w:r>
       <w:bookmarkStart w:id="0" w:name="_GoBack"/>
       <w:bookmarkEnd w:id="0"/>
@@ -406,73 +747,17 @@
           <w:szCs w:val="28"/>
         </w:rPr>
       </w:pPr>
-      <w:r>
-        <w:rPr>
-          <w:rFonts w:ascii="Batang" w:eastAsia="Batang" w:hAnsi="Batang"/>
-          <w:sz w:val="28"/>
-          <w:szCs w:val="28"/>
-        </w:rPr>
-        <w:t xml:space="preserve">e) </w:t>
-      </w:r>
-      <w:r>
-        <w:rPr>
-          <w:rFonts w:ascii="Batang" w:eastAsia="Batang" w:hAnsi="Batang"/>
-          <w:sz w:val="28"/>
-          <w:szCs w:val="28"/>
-        </w:rPr>
-        <w:t xml:space="preserve">The best way to conceptual design is decentralized </w:t>
-      </w:r>
-      <w:r>
-        <w:rPr>
-          <w:rFonts w:ascii="Batang" w:eastAsia="Batang" w:hAnsi="Batang"/>
-          <w:sz w:val="28"/>
-          <w:szCs w:val="28"/>
-        </w:rPr>
-        <w:t>design. Because it is capable of sorting out all the entities with its queries and subqueries</w:t>
-      </w:r>
-      <w:r>
-        <w:rPr>
-          <w:rFonts w:ascii="Batang" w:eastAsia="Batang" w:hAnsi="Batang"/>
-          <w:sz w:val="28"/>
-          <w:szCs w:val="28"/>
-        </w:rPr>
-        <w:t>.</w:t>
-      </w:r>
-      <w:r>
-        <w:rPr>
-          <w:rFonts w:ascii="Batang" w:eastAsia="Batang" w:hAnsi="Batang"/>
-          <w:sz w:val="28"/>
-          <w:szCs w:val="28"/>
-        </w:rPr>
-        <w:t xml:space="preserve"> </w:t>
-      </w:r>
-    </w:p>
-    <w:p>
-      <w:pPr>
-        <w:rPr>
-          <w:rFonts w:ascii="Batang" w:eastAsia="Batang" w:hAnsi="Batang"/>
-          <w:sz w:val="28"/>
-          <w:szCs w:val="28"/>
-        </w:rPr>
-      </w:pPr>
-      <w:r>
-        <w:rPr>
-          <w:rFonts w:ascii="Batang" w:eastAsia="Batang" w:hAnsi="Batang"/>
-          <w:sz w:val="28"/>
-          <w:szCs w:val="28"/>
-        </w:rPr>
-        <w:t xml:space="preserve">e) </w:t>
-      </w:r>
-      <w:proofErr w:type="gramStart"/>
-      <w:r>
-        <w:rPr>
-          <w:rFonts w:ascii="Batang" w:eastAsia="Batang" w:hAnsi="Batang"/>
-          <w:sz w:val="28"/>
-          <w:szCs w:val="28"/>
-        </w:rPr>
-        <w:t>n/a</w:t>
-      </w:r>
-      <w:proofErr w:type="gramEnd"/>
+      <w:hyperlink r:id="rId8" w:history="1">
+        <w:r>
+          <w:rPr>
+            <w:rStyle w:val="Hyperlink"/>
+            <w:rFonts w:ascii="Batang" w:eastAsia="Batang" w:hAnsi="Batang"/>
+            <w:sz w:val="28"/>
+            <w:szCs w:val="28"/>
+          </w:rPr>
+          <w:t>http://www.docstoc.com/docs/99850807/Problem-Set-2-Solutions---Chapter-9</w:t>
+        </w:r>
+      </w:hyperlink>
       <w:r>
         <w:rPr>
           <w:rFonts w:ascii="Batang" w:eastAsia="Batang" w:hAnsi="Batang"/>
@@ -706,6 +991,17 @@
     <w:semiHidden/>
     <w:unhideWhenUsed/>
   </w:style>
+  <w:style w:type="character" w:styleId="Hyperlink">
+    <w:name w:val="Hyperlink"/>
+    <w:basedOn w:val="DefaultParagraphFont"/>
+    <w:uiPriority w:val="99"/>
+    <w:unhideWhenUsed/>
+    <w:rsid w:val="00EE6144"/>
+    <w:rPr>
+      <w:color w:val="0000FF" w:themeColor="hyperlink"/>
+      <w:u w:val="single"/>
+    </w:rPr>
+  </w:style>
 </w:styles>
 </file>
 
@@ -895,6 +1191,17 @@
     <w:uiPriority w:val="99"/>
     <w:semiHidden/>
     <w:unhideWhenUsed/>
+  </w:style>
+  <w:style w:type="character" w:styleId="Hyperlink">
+    <w:name w:val="Hyperlink"/>
+    <w:basedOn w:val="DefaultParagraphFont"/>
+    <w:uiPriority w:val="99"/>
+    <w:unhideWhenUsed/>
+    <w:rsid w:val="00EE6144"/>
+    <w:rPr>
+      <w:color w:val="0000FF" w:themeColor="hyperlink"/>
+      <w:u w:val="single"/>
+    </w:rPr>
   </w:style>
 </w:styles>
 </file>
